--- a/面试/HTML+CSS第一部分（题目）.docx
+++ b/面试/HTML+CSS第一部分（题目）.docx
@@ -35,6 +35,21 @@
     </w:p>
     <w:p>
       <w:pPr>
+        <w:rPr>
+          <w:rFonts w:hint="eastAsia" w:eastAsia="宋体"/>
+          <w:lang w:val="en-US" w:eastAsia="zh-CN"/>
+        </w:rPr>
+      </w:pPr>
+      <w:r>
+        <w:rPr>
+          <w:rFonts w:hint="eastAsia"/>
+          <w:lang w:val="en-US" w:eastAsia="zh-CN"/>
+        </w:rPr>
+        <w:t>Chrome: webkit blink, IE:ms , 火狐：</w:t>
+      </w:r>
+    </w:p>
+    <w:p>
+      <w:pPr>
         <w:pStyle w:val="3"/>
         <w:ind w:left="425" w:leftChars="0" w:hanging="425" w:firstLineChars="0"/>
       </w:pPr>
@@ -49,6 +64,30 @@
     </w:p>
     <w:p>
       <w:pPr>
+        <w:rPr>
+          <w:rFonts w:hint="eastAsia" w:eastAsia="宋体"/>
+          <w:lang w:val="en-US" w:eastAsia="zh-CN"/>
+        </w:rPr>
+      </w:pPr>
+      <w:r>
+        <w:rPr>
+          <w:rFonts w:hint="eastAsia"/>
+          <w:lang w:val="en-US" w:eastAsia="zh-CN"/>
+        </w:rPr>
+        <w:t>规定浏览器以什么形式呈现页面，有严格模式和兼容模式，严格模式以浏览器</w:t>
+      </w:r>
+      <w:r>
+        <w:rPr>
+          <w:rFonts w:hint="eastAsia" w:ascii="宋体" w:hAnsi="宋体" w:cs="宋体"/>
+          <w:sz w:val="24"/>
+          <w:szCs w:val="24"/>
+          <w:lang w:val="en-US" w:eastAsia="zh-CN"/>
+        </w:rPr>
+        <w:t>最高标准运行，兼容模式，模仿老的浏览器运行</w:t>
+      </w:r>
+    </w:p>
+    <w:p>
+      <w:pPr>
         <w:pStyle w:val="3"/>
         <w:ind w:left="425" w:leftChars="0" w:hanging="425" w:firstLineChars="0"/>
       </w:pPr>
@@ -63,6 +102,21 @@
     </w:p>
     <w:p>
       <w:pPr>
+        <w:rPr>
+          <w:rFonts w:hint="eastAsia" w:eastAsia="宋体"/>
+          <w:lang w:val="en-US" w:eastAsia="zh-CN"/>
+        </w:rPr>
+      </w:pPr>
+      <w:r>
+        <w:rPr>
+          <w:rFonts w:hint="eastAsia"/>
+          <w:lang w:val="en-US" w:eastAsia="zh-CN"/>
+        </w:rPr>
+        <w:t>这是个什么鬼</w:t>
+      </w:r>
+    </w:p>
+    <w:p>
+      <w:pPr>
         <w:pStyle w:val="3"/>
         <w:ind w:left="425" w:leftChars="0" w:hanging="425" w:firstLineChars="0"/>
       </w:pPr>
@@ -77,6 +131,21 @@
     </w:p>
     <w:p>
       <w:pPr>
+        <w:rPr>
+          <w:rFonts w:hint="eastAsia" w:eastAsia="宋体"/>
+          <w:lang w:val="en-US" w:eastAsia="zh-CN"/>
+        </w:rPr>
+      </w:pPr>
+      <w:r>
+        <w:rPr>
+          <w:rFonts w:hint="eastAsia"/>
+          <w:lang w:val="en-US" w:eastAsia="zh-CN"/>
+        </w:rPr>
+        <w:t>Table布局能够方便控制字体的排版</w:t>
+      </w:r>
+    </w:p>
+    <w:p>
+      <w:pPr>
         <w:pStyle w:val="3"/>
         <w:ind w:left="425" w:leftChars="0" w:hanging="425" w:firstLineChars="0"/>
       </w:pPr>
@@ -91,6 +160,51 @@
     </w:p>
     <w:p>
       <w:pPr>
+        <w:rPr>
+          <w:rFonts w:hint="eastAsia"/>
+          <w:lang w:val="en-US" w:eastAsia="zh-CN"/>
+        </w:rPr>
+      </w:pPr>
+      <w:r>
+        <w:rPr>
+          <w:rFonts w:hint="eastAsia"/>
+          <w:lang w:val="en-US" w:eastAsia="zh-CN"/>
+        </w:rPr>
+        <w:t>Alt是在当图片因某些原因无法加载后所呈现的文本，title是当鼠标移上所呈现的文本</w:t>
+      </w:r>
+    </w:p>
+    <w:p>
+      <w:pPr>
+        <w:rPr>
+          <w:rFonts w:hint="eastAsia"/>
+          <w:lang w:val="en-US" w:eastAsia="zh-CN"/>
+        </w:rPr>
+      </w:pPr>
+      <w:r>
+        <w:rPr>
+          <w:rFonts w:hint="eastAsia"/>
+          <w:lang w:val="en-US" w:eastAsia="zh-CN"/>
+        </w:rPr>
+        <w:t>Strong中的文本font-weight为bold, em中为normal，</w:t>
+      </w:r>
+    </w:p>
+    <w:p>
+      <w:pPr>
+        <w:rPr>
+          <w:rFonts w:hint="eastAsia"/>
+          <w:lang w:val="en-US" w:eastAsia="zh-CN"/>
+        </w:rPr>
+      </w:pPr>
+      <w:r>
+        <w:rPr>
+          <w:rFonts w:hint="eastAsia"/>
+          <w:lang w:val="en-US" w:eastAsia="zh-CN"/>
+        </w:rPr>
+        <w:t>Strong和em都是行内元素，都是闭合标签</w:t>
+      </w:r>
+    </w:p>
+    <w:p>
+      <w:pPr>
         <w:pStyle w:val="3"/>
         <w:ind w:left="425" w:leftChars="0" w:hanging="425" w:firstLineChars="0"/>
       </w:pPr>
@@ -105,6 +219,36 @@
     </w:p>
     <w:p>
       <w:pPr>
+        <w:rPr>
+          <w:rFonts w:hint="eastAsia"/>
+          <w:lang w:val="en-US" w:eastAsia="zh-CN"/>
+        </w:rPr>
+      </w:pPr>
+      <w:r>
+        <w:rPr>
+          <w:rFonts w:hint="eastAsia"/>
+          <w:lang w:val="en-US" w:eastAsia="zh-CN"/>
+        </w:rPr>
+        <w:t>渐进增强是优先考虑兼容性差的时候所能呈现的样式也是不错的，让人看着舒服的，随着兼容性的提高，使页面样式更好看，动画等增多</w:t>
+      </w:r>
+    </w:p>
+    <w:p>
+      <w:pPr>
+        <w:rPr>
+          <w:rFonts w:hint="eastAsia"/>
+          <w:lang w:val="en-US" w:eastAsia="zh-CN"/>
+        </w:rPr>
+      </w:pPr>
+      <w:r>
+        <w:rPr>
+          <w:rFonts w:hint="eastAsia"/>
+          <w:lang w:val="en-US" w:eastAsia="zh-CN"/>
+        </w:rPr>
+        <w:t>优雅降级是优先考虑兼容性高的，当兼容性高时，页面是完美，客户体验性特好的，当浏览器兼容性越低，一些特效相应减少，但也保证样式不会乱，看着正常</w:t>
+      </w:r>
+    </w:p>
+    <w:p>
+      <w:pPr>
         <w:pStyle w:val="3"/>
         <w:ind w:left="425" w:leftChars="0" w:hanging="425" w:firstLineChars="0"/>
       </w:pPr>
@@ -119,6 +263,21 @@
     </w:p>
     <w:p>
       <w:pPr>
+        <w:rPr>
+          <w:rFonts w:hint="eastAsia" w:eastAsia="宋体"/>
+          <w:lang w:val="en-US" w:eastAsia="zh-CN"/>
+        </w:rPr>
+      </w:pPr>
+      <w:r>
+        <w:rPr>
+          <w:rFonts w:hint="eastAsia"/>
+          <w:lang w:val="en-US" w:eastAsia="zh-CN"/>
+        </w:rPr>
+        <w:t>可以方便提取所需要的网站资源，又能够进行内存合理分配</w:t>
+      </w:r>
+    </w:p>
+    <w:p>
+      <w:pPr>
         <w:pStyle w:val="3"/>
         <w:ind w:left="425" w:leftChars="0" w:hanging="425" w:firstLineChars="0"/>
       </w:pPr>
@@ -133,6 +292,21 @@
     </w:p>
     <w:p>
       <w:pPr>
+        <w:rPr>
+          <w:rFonts w:hint="eastAsia" w:eastAsia="宋体"/>
+          <w:lang w:val="en-US" w:eastAsia="zh-CN"/>
+        </w:rPr>
+      </w:pPr>
+      <w:r>
+        <w:rPr>
+          <w:rFonts w:hint="eastAsia"/>
+          <w:lang w:val="en-US" w:eastAsia="zh-CN"/>
+        </w:rPr>
+        <w:t>不知道</w:t>
+      </w:r>
+    </w:p>
+    <w:p>
+      <w:pPr>
         <w:pStyle w:val="3"/>
         <w:ind w:left="425" w:leftChars="0" w:hanging="425" w:firstLineChars="0"/>
       </w:pPr>
@@ -147,6 +321,51 @@
     </w:p>
     <w:p>
       <w:pPr>
+        <w:rPr>
+          <w:rFonts w:hint="eastAsia"/>
+          <w:lang w:val="en-US" w:eastAsia="zh-CN"/>
+        </w:rPr>
+      </w:pPr>
+      <w:r>
+        <w:rPr>
+          <w:rFonts w:hint="eastAsia"/>
+          <w:lang w:val="en-US" w:eastAsia="zh-CN"/>
+        </w:rPr>
+        <w:t>Cookies的功能较少，并且最多只能存储4k的东西，</w:t>
+      </w:r>
+    </w:p>
+    <w:p>
+      <w:pPr>
+        <w:rPr>
+          <w:rFonts w:hint="eastAsia"/>
+          <w:lang w:val="en-US" w:eastAsia="zh-CN"/>
+        </w:rPr>
+      </w:pPr>
+      <w:r>
+        <w:rPr>
+          <w:rFonts w:hint="eastAsia"/>
+          <w:lang w:val="en-US" w:eastAsia="zh-CN"/>
+        </w:rPr>
+        <w:t>后两者是H5新增的API, 前者为会话存储，当浏览器关闭时，清除所存储东西，</w:t>
+      </w:r>
+    </w:p>
+    <w:p>
+      <w:pPr>
+        <w:rPr>
+          <w:rFonts w:hint="eastAsia"/>
+          <w:lang w:val="en-US" w:eastAsia="zh-CN"/>
+        </w:rPr>
+      </w:pPr>
+      <w:r>
+        <w:rPr>
+          <w:rFonts w:hint="eastAsia"/>
+          <w:lang w:val="en-US" w:eastAsia="zh-CN"/>
+        </w:rPr>
+        <w:t>后者是本地存储，及时浏览器关闭，所存储的东西依然保存，两者都是在有网的时候缓存数据，断网了也能继续访问缓存的数据</w:t>
+      </w:r>
+    </w:p>
+    <w:p>
+      <w:pPr>
         <w:pStyle w:val="3"/>
         <w:ind w:left="425" w:leftChars="0" w:hanging="425" w:firstLineChars="0"/>
       </w:pPr>
@@ -161,6 +380,21 @@
     </w:p>
     <w:p>
       <w:pPr>
+        <w:rPr>
+          <w:rFonts w:hint="eastAsia" w:eastAsia="宋体"/>
+          <w:lang w:val="en-US" w:eastAsia="zh-CN"/>
+        </w:rPr>
+      </w:pPr>
+      <w:r>
+        <w:rPr>
+          <w:rFonts w:hint="eastAsia"/>
+          <w:lang w:val="en-US" w:eastAsia="zh-CN"/>
+        </w:rPr>
+        <w:t>记过，忘了</w:t>
+      </w:r>
+    </w:p>
+    <w:p>
+      <w:pPr>
         <w:pStyle w:val="3"/>
         <w:ind w:left="425" w:leftChars="0" w:hanging="425" w:firstLineChars="0"/>
       </w:pPr>
@@ -175,6 +409,21 @@
     </w:p>
     <w:p>
       <w:pPr>
+        <w:rPr>
+          <w:rFonts w:hint="eastAsia" w:eastAsia="宋体"/>
+          <w:lang w:val="en-US" w:eastAsia="zh-CN"/>
+        </w:rPr>
+      </w:pPr>
+      <w:r>
+        <w:rPr>
+          <w:rFonts w:hint="eastAsia"/>
+          <w:lang w:val="en-US" w:eastAsia="zh-CN"/>
+        </w:rPr>
+        <w:t>Jpg,png,svg</w:t>
+      </w:r>
+    </w:p>
+    <w:p>
+      <w:pPr>
         <w:pStyle w:val="3"/>
         <w:ind w:left="425" w:leftChars="0" w:hanging="425" w:firstLineChars="0"/>
       </w:pPr>
@@ -189,6 +438,21 @@
     </w:p>
     <w:p>
       <w:pPr>
+        <w:rPr>
+          <w:rFonts w:hint="eastAsia" w:eastAsia="宋体"/>
+          <w:lang w:val="en-US" w:eastAsia="zh-CN"/>
+        </w:rPr>
+      </w:pPr>
+      <w:r>
+        <w:rPr>
+          <w:rFonts w:hint="eastAsia"/>
+          <w:lang w:val="en-US" w:eastAsia="zh-CN"/>
+        </w:rPr>
+        <w:t>什么 鬼</w:t>
+      </w:r>
+    </w:p>
+    <w:p>
+      <w:pPr>
         <w:pStyle w:val="3"/>
         <w:ind w:left="425" w:leftChars="0" w:hanging="425" w:firstLineChars="0"/>
       </w:pPr>
@@ -203,6 +467,21 @@
     </w:p>
     <w:p>
       <w:pPr>
+        <w:rPr>
+          <w:rFonts w:hint="eastAsia" w:eastAsia="宋体"/>
+          <w:lang w:val="en-US" w:eastAsia="zh-CN"/>
+        </w:rPr>
+      </w:pPr>
+      <w:r>
+        <w:rPr>
+          <w:rFonts w:hint="eastAsia"/>
+          <w:lang w:val="en-US" w:eastAsia="zh-CN"/>
+        </w:rPr>
+        <w:t>请求过程，数据反馈过程</w:t>
+      </w:r>
+    </w:p>
+    <w:p>
+      <w:pPr>
         <w:pStyle w:val="3"/>
         <w:ind w:left="425" w:leftChars="0" w:hanging="425" w:firstLineChars="0"/>
       </w:pPr>
@@ -217,8 +496,69 @@
     </w:p>
     <w:p>
       <w:pPr>
-        <w:pStyle w:val="3"/>
-        <w:ind w:left="425" w:leftChars="0" w:hanging="425" w:firstLineChars="0"/>
+        <w:numPr>
+          <w:ilvl w:val="0"/>
+          <w:numId w:val="2"/>
+        </w:numPr>
+        <w:rPr>
+          <w:rFonts w:hint="eastAsia"/>
+          <w:lang w:val="en-US" w:eastAsia="zh-CN"/>
+        </w:rPr>
+      </w:pPr>
+      <w:r>
+        <w:rPr>
+          <w:rFonts w:hint="eastAsia"/>
+          <w:lang w:val="en-US" w:eastAsia="zh-CN"/>
+        </w:rPr>
+        <w:t>减小图片的大小，改变图片的质量</w:t>
+      </w:r>
+    </w:p>
+    <w:p>
+      <w:pPr>
+        <w:numPr>
+          <w:ilvl w:val="0"/>
+          <w:numId w:val="2"/>
+        </w:numPr>
+        <w:rPr>
+          <w:rFonts w:hint="eastAsia"/>
+          <w:lang w:val="en-US" w:eastAsia="zh-CN"/>
+        </w:rPr>
+      </w:pPr>
+      <w:r>
+        <w:rPr>
+          <w:rFonts w:hint="eastAsia"/>
+          <w:lang w:val="en-US" w:eastAsia="zh-CN"/>
+        </w:rPr>
+        <w:t>对图片进行懒加载处理，当滑动到响应位置才开始加载，加载完成前用其他load图片代替</w:t>
+      </w:r>
+    </w:p>
+    <w:p>
+      <w:pPr>
+        <w:numPr>
+          <w:ilvl w:val="0"/>
+          <w:numId w:val="2"/>
+        </w:numPr>
+        <w:rPr>
+          <w:rFonts w:hint="eastAsia"/>
+          <w:lang w:val="en-US" w:eastAsia="zh-CN"/>
+        </w:rPr>
+      </w:pPr>
+      <w:r>
+        <w:rPr>
+          <w:rFonts w:hint="eastAsia"/>
+          <w:lang w:val="en-US" w:eastAsia="zh-CN"/>
+        </w:rPr>
+        <w:t>使用雪碧图，对图片进行合并</w:t>
+      </w:r>
+    </w:p>
+    <w:p>
+      <w:pPr>
+        <w:pStyle w:val="3"/>
+        <w:ind w:left="425" w:leftChars="0" w:hanging="425" w:firstLineChars="0"/>
+        <w:rPr>
+          <w:rFonts w:hint="eastAsia" w:eastAsia="宋体"/>
+          <w:lang w:val="en-US" w:eastAsia="zh-CN"/>
+        </w:rPr>
       </w:pPr>
       <w:bookmarkStart w:id="15" w:name="_Toc30307"/>
       <w:r>
@@ -237,6 +577,21 @@
     </w:p>
     <w:p>
       <w:pPr>
+        <w:rPr>
+          <w:rFonts w:hint="eastAsia" w:eastAsia="宋体"/>
+          <w:lang w:val="en-US" w:eastAsia="zh-CN"/>
+        </w:rPr>
+      </w:pPr>
+      <w:r>
+        <w:rPr>
+          <w:rFonts w:hint="eastAsia"/>
+          <w:lang w:val="en-US" w:eastAsia="zh-CN"/>
+        </w:rPr>
+        <w:t>一个标签要包含什么类型内容，就写成什么类型英语和，例如header，sidebar，section，nav等</w:t>
+      </w:r>
+    </w:p>
+    <w:p>
+      <w:pPr>
         <w:pStyle w:val="3"/>
         <w:ind w:left="425" w:leftChars="0" w:hanging="425" w:firstLineChars="0"/>
       </w:pPr>
@@ -251,6 +606,21 @@
     </w:p>
     <w:p>
       <w:pPr>
+        <w:rPr>
+          <w:rFonts w:hint="eastAsia" w:eastAsia="宋体"/>
+          <w:lang w:val="en-US" w:eastAsia="zh-CN"/>
+        </w:rPr>
+      </w:pPr>
+      <w:r>
+        <w:rPr>
+          <w:rFonts w:hint="eastAsia"/>
+          <w:lang w:val="en-US" w:eastAsia="zh-CN"/>
+        </w:rPr>
+        <w:t>语义化标签，</w:t>
+      </w:r>
+    </w:p>
+    <w:p>
+      <w:pPr>
         <w:pStyle w:val="3"/>
         <w:ind w:left="425" w:leftChars="0" w:hanging="425" w:firstLineChars="0"/>
       </w:pPr>
@@ -271,6 +641,36 @@
     </w:p>
     <w:p>
       <w:pPr>
+        <w:rPr>
+          <w:rFonts w:hint="eastAsia"/>
+          <w:lang w:val="en-US" w:eastAsia="zh-CN"/>
+        </w:rPr>
+      </w:pPr>
+      <w:r>
+        <w:rPr>
+          <w:rFonts w:hint="eastAsia"/>
+          <w:lang w:val="en-US" w:eastAsia="zh-CN"/>
+        </w:rPr>
+        <w:t>行内样式，外部样式，内联样式</w:t>
+      </w:r>
+    </w:p>
+    <w:p>
+      <w:pPr>
+        <w:rPr>
+          <w:rFonts w:hint="eastAsia"/>
+          <w:lang w:val="en-US" w:eastAsia="zh-CN"/>
+        </w:rPr>
+      </w:pPr>
+      <w:r>
+        <w:rPr>
+          <w:rFonts w:hint="eastAsia"/>
+          <w:lang w:val="en-US" w:eastAsia="zh-CN"/>
+        </w:rPr>
+        <w:t>通过js进行对dom控制</w:t>
+      </w:r>
+    </w:p>
+    <w:p>
+      <w:pPr>
         <w:pStyle w:val="3"/>
         <w:ind w:left="425" w:leftChars="0" w:hanging="425" w:firstLineChars="0"/>
       </w:pPr>
@@ -285,6 +685,21 @@
     </w:p>
     <w:p>
       <w:pPr>
+        <w:rPr>
+          <w:rFonts w:hint="eastAsia" w:eastAsia="宋体"/>
+          <w:lang w:val="en-US" w:eastAsia="zh-CN"/>
+        </w:rPr>
+      </w:pPr>
+      <w:r>
+        <w:rPr>
+          <w:rFonts w:hint="eastAsia"/>
+          <w:lang w:val="en-US" w:eastAsia="zh-CN"/>
+        </w:rPr>
+        <w:t>Id，class，标签，</w:t>
+      </w:r>
+    </w:p>
+    <w:p>
+      <w:pPr>
         <w:pStyle w:val="3"/>
         <w:ind w:left="425" w:leftChars="0" w:hanging="425" w:firstLineChars="0"/>
       </w:pPr>
@@ -299,6 +714,44 @@
     </w:p>
     <w:p>
       <w:pPr>
+        <w:rPr>
+          <w:rFonts w:hint="eastAsia"/>
+          <w:lang w:val="en-US" w:eastAsia="zh-CN"/>
+        </w:rPr>
+      </w:pPr>
+      <w:r>
+        <w:rPr>
+          <w:rFonts w:hint="eastAsia"/>
+          <w:lang w:val="en-US" w:eastAsia="zh-CN"/>
+        </w:rPr>
+        <w:t>通过display:none</w:t>
+      </w:r>
+    </w:p>
+    <w:p>
+      <w:pPr>
+        <w:rPr>
+          <w:rFonts w:hint="eastAsia"/>
+          <w:lang w:val="en-US" w:eastAsia="zh-CN"/>
+        </w:rPr>
+      </w:pPr>
+      <w:r>
+        <w:rPr>
+          <w:rFonts w:hint="eastAsia"/>
+          <w:lang w:val="en-US" w:eastAsia="zh-CN"/>
+        </w:rPr>
+        <w:t>通过 opcity:0</w:t>
+      </w:r>
+    </w:p>
+    <w:p>
+      <w:pPr>
+        <w:rPr>
+          <w:rFonts w:hint="eastAsia"/>
+          <w:lang w:val="en-US" w:eastAsia="zh-CN"/>
+        </w:rPr>
+      </w:pPr>
+    </w:p>
+    <w:p>
+      <w:pPr>
         <w:pStyle w:val="3"/>
         <w:ind w:left="425" w:leftChars="0" w:hanging="425" w:firstLineChars="0"/>
       </w:pPr>
@@ -313,6 +766,21 @@
     </w:p>
     <w:p>
       <w:pPr>
+        <w:rPr>
+          <w:rFonts w:hint="eastAsia" w:eastAsia="宋体"/>
+          <w:lang w:val="en-US" w:eastAsia="zh-CN"/>
+        </w:rPr>
+      </w:pPr>
+      <w:r>
+        <w:rPr>
+          <w:rFonts w:hint="eastAsia"/>
+          <w:lang w:val="en-US" w:eastAsia="zh-CN"/>
+        </w:rPr>
+        <w:t>默认visited=link样式，hover是指鼠标经过的样式，默认active和hover一致</w:t>
+      </w:r>
+    </w:p>
+    <w:p>
+      <w:pPr>
         <w:pStyle w:val="3"/>
         <w:ind w:left="425" w:leftChars="0" w:hanging="425" w:firstLineChars="0"/>
       </w:pPr>
@@ -327,6 +795,21 @@
     </w:p>
     <w:p>
       <w:pPr>
+        <w:rPr>
+          <w:rFonts w:hint="eastAsia" w:eastAsia="宋体"/>
+          <w:lang w:val="en-US" w:eastAsia="zh-CN"/>
+        </w:rPr>
+      </w:pPr>
+      <w:r>
+        <w:rPr>
+          <w:rFonts w:hint="eastAsia"/>
+          <w:lang w:val="en-US" w:eastAsia="zh-CN"/>
+        </w:rPr>
+        <w:t>不清楚</w:t>
+      </w:r>
+    </w:p>
+    <w:p>
+      <w:pPr>
         <w:pStyle w:val="3"/>
         <w:ind w:left="425" w:leftChars="0" w:hanging="425" w:firstLineChars="0"/>
       </w:pPr>
@@ -341,6 +824,51 @@
     </w:p>
     <w:p>
       <w:pPr>
+        <w:rPr>
+          <w:rFonts w:hint="eastAsia"/>
+          <w:lang w:val="en-US" w:eastAsia="zh-CN"/>
+        </w:rPr>
+      </w:pPr>
+      <w:r>
+        <w:rPr>
+          <w:rFonts w:hint="eastAsia"/>
+          <w:lang w:val="en-US" w:eastAsia="zh-CN"/>
+        </w:rPr>
+        <w:t>行内元素不单独占一行，可以在文本内和其他文本并列显示，不会自动换行</w:t>
+      </w:r>
+    </w:p>
+    <w:p>
+      <w:pPr>
+        <w:rPr>
+          <w:rFonts w:hint="eastAsia"/>
+          <w:lang w:val="en-US" w:eastAsia="zh-CN"/>
+        </w:rPr>
+      </w:pPr>
+      <w:r>
+        <w:rPr>
+          <w:rFonts w:hint="eastAsia"/>
+          <w:lang w:val="en-US" w:eastAsia="zh-CN"/>
+        </w:rPr>
+        <w:t>块级元素，独占一行，默认不会和其他元素同一行</w:t>
+      </w:r>
+    </w:p>
+    <w:p>
+      <w:pPr>
+        <w:rPr>
+          <w:rFonts w:hint="eastAsia"/>
+          <w:lang w:val="en-US" w:eastAsia="zh-CN"/>
+        </w:rPr>
+      </w:pPr>
+      <w:r>
+        <w:rPr>
+          <w:rFonts w:hint="eastAsia"/>
+          <w:lang w:val="en-US" w:eastAsia="zh-CN"/>
+        </w:rPr>
+        <w:t>不能设置</w:t>
+      </w:r>
+    </w:p>
+    <w:p>
+      <w:pPr>
         <w:pStyle w:val="3"/>
         <w:ind w:left="425" w:leftChars="0" w:hanging="425" w:firstLineChars="0"/>
       </w:pPr>
@@ -355,6 +883,21 @@
     </w:p>
     <w:p>
       <w:pPr>
+        <w:rPr>
+          <w:rFonts w:hint="eastAsia" w:eastAsia="宋体"/>
+          <w:lang w:val="en-US" w:eastAsia="zh-CN"/>
+        </w:rPr>
+      </w:pPr>
+      <w:r>
+        <w:rPr>
+          <w:rFonts w:hint="eastAsia"/>
+          <w:lang w:val="en-US" w:eastAsia="zh-CN"/>
+        </w:rPr>
+        <w:t>也就是官方所说的外边距塌陷，这是个bug,即子元素的外边距例如margin-top与父容器外相邻的元素，重合，结果是子元素margin-top无法撑开子元素上边距</w:t>
+      </w:r>
+    </w:p>
+    <w:p>
+      <w:pPr>
         <w:pStyle w:val="3"/>
         <w:ind w:left="425" w:leftChars="0" w:hanging="425" w:firstLineChars="0"/>
       </w:pPr>
@@ -369,6 +912,21 @@
     </w:p>
     <w:p>
       <w:pPr>
+        <w:rPr>
+          <w:rFonts w:hint="eastAsia" w:eastAsia="宋体"/>
+          <w:lang w:val="en-US" w:eastAsia="zh-CN"/>
+        </w:rPr>
+      </w:pPr>
+      <w:r>
+        <w:rPr>
+          <w:rFonts w:hint="eastAsia"/>
+          <w:lang w:val="en-US" w:eastAsia="zh-CN"/>
+        </w:rPr>
+        <w:t>Rgba()设置一个背景透明，就只有背景透明，opacity是设置一个背景透明，其改元素下的所有子元素也会变透明</w:t>
+      </w:r>
+    </w:p>
+    <w:p>
+      <w:pPr>
         <w:pStyle w:val="3"/>
         <w:ind w:left="425" w:leftChars="0" w:hanging="425" w:firstLineChars="0"/>
       </w:pPr>
@@ -383,6 +941,36 @@
     </w:p>
     <w:p>
       <w:pPr>
+        <w:rPr>
+          <w:rFonts w:hint="eastAsia"/>
+          <w:lang w:val="en-US" w:eastAsia="zh-CN"/>
+        </w:rPr>
+      </w:pPr>
+      <w:r>
+        <w:rPr>
+          <w:rFonts w:hint="eastAsia"/>
+          <w:lang w:val="en-US" w:eastAsia="zh-CN"/>
+        </w:rPr>
+        <w:t>text-white : no-wrap</w:t>
+      </w:r>
+    </w:p>
+    <w:p>
+      <w:pPr>
+        <w:rPr>
+          <w:rFonts w:hint="eastAsia"/>
+          <w:lang w:val="en-US" w:eastAsia="zh-CN"/>
+        </w:rPr>
+      </w:pPr>
+      <w:r>
+        <w:rPr>
+          <w:rFonts w:hint="eastAsia"/>
+          <w:lang w:val="en-US" w:eastAsia="zh-CN"/>
+        </w:rPr>
+        <w:t>Overfloat:hidden;</w:t>
+      </w:r>
+    </w:p>
+    <w:p>
+      <w:pPr>
         <w:pStyle w:val="3"/>
         <w:ind w:left="425" w:leftChars="0" w:hanging="425" w:firstLineChars="0"/>
       </w:pPr>
@@ -397,6 +985,66 @@
     </w:p>
     <w:p>
       <w:pPr>
+        <w:rPr>
+          <w:rFonts w:hint="eastAsia"/>
+          <w:lang w:val="en-US" w:eastAsia="zh-CN"/>
+        </w:rPr>
+      </w:pPr>
+      <w:r>
+        <w:rPr>
+          <w:rFonts w:hint="eastAsia"/>
+          <w:lang w:val="en-US" w:eastAsia="zh-CN"/>
+        </w:rPr>
+        <w:t>知道元素具体高度width</w:t>
+      </w:r>
+    </w:p>
+    <w:p>
+      <w:pPr>
+        <w:rPr>
+          <w:rFonts w:hint="eastAsia"/>
+          <w:lang w:val="en-US" w:eastAsia="zh-CN"/>
+        </w:rPr>
+      </w:pPr>
+      <w:r>
+        <w:rPr>
+          <w:rFonts w:hint="eastAsia"/>
+          <w:lang w:val="en-US" w:eastAsia="zh-CN"/>
+        </w:rPr>
+        <w:t>父容器清除浮动，元素绝对定位，top：50%，margin-top:-width/2</w:t>
+      </w:r>
+    </w:p>
+    <w:p>
+      <w:pPr>
+        <w:rPr>
+          <w:rFonts w:hint="eastAsia"/>
+          <w:lang w:val="en-US" w:eastAsia="zh-CN"/>
+        </w:rPr>
+      </w:pPr>
+      <w:r>
+        <w:rPr>
+          <w:rFonts w:hint="eastAsia"/>
+          <w:lang w:val="en-US" w:eastAsia="zh-CN"/>
+        </w:rPr>
+        <w:t>不知道具体高度</w:t>
+      </w:r>
+    </w:p>
+    <w:p>
+      <w:pPr>
+        <w:rPr>
+          <w:rFonts w:hint="eastAsia"/>
+          <w:lang w:val="en-US" w:eastAsia="zh-CN"/>
+        </w:rPr>
+      </w:pPr>
+      <w:r>
+        <w:rPr>
+          <w:rFonts w:hint="eastAsia"/>
+          <w:lang w:val="en-US" w:eastAsia="zh-CN"/>
+        </w:rPr>
+        <w:t>父容器清除浮动，元素绝对定位，top：0；bottom:0, margin:auto</w:t>
+      </w:r>
+    </w:p>
+    <w:p>
+      <w:pPr>
         <w:pStyle w:val="3"/>
         <w:ind w:left="425" w:leftChars="0" w:hanging="425" w:firstLineChars="0"/>
       </w:pPr>
@@ -411,6 +1059,36 @@
     </w:p>
     <w:p>
       <w:pPr>
+        <w:rPr>
+          <w:rFonts w:hint="eastAsia"/>
+          <w:lang w:val="en-US" w:eastAsia="zh-CN"/>
+        </w:rPr>
+      </w:pPr>
+      <w:r>
+        <w:rPr>
+          <w:rFonts w:hint="eastAsia"/>
+          <w:lang w:val="en-US" w:eastAsia="zh-CN"/>
+        </w:rPr>
+        <w:t>px固定大小，</w:t>
+      </w:r>
+    </w:p>
+    <w:p>
+      <w:pPr>
+        <w:rPr>
+          <w:rFonts w:hint="eastAsia"/>
+          <w:lang w:val="en-US" w:eastAsia="zh-CN"/>
+        </w:rPr>
+      </w:pPr>
+      <w:r>
+        <w:rPr>
+          <w:rFonts w:hint="eastAsia"/>
+          <w:lang w:val="en-US" w:eastAsia="zh-CN"/>
+        </w:rPr>
+        <w:t>Em相对父容器的大小百分比大小</w:t>
+      </w:r>
+    </w:p>
+    <w:p>
+      <w:pPr>
         <w:pStyle w:val="3"/>
         <w:ind w:left="425" w:leftChars="0" w:hanging="425" w:firstLineChars="0"/>
       </w:pPr>
@@ -425,6 +1103,51 @@
     </w:p>
     <w:p>
       <w:pPr>
+        <w:rPr>
+          <w:rFonts w:hint="eastAsia"/>
+          <w:lang w:val="en-US" w:eastAsia="zh-CN"/>
+        </w:rPr>
+      </w:pPr>
+      <w:r>
+        <w:rPr>
+          <w:rFonts w:hint="eastAsia"/>
+          <w:lang w:val="en-US" w:eastAsia="zh-CN"/>
+        </w:rPr>
+        <w:t>清除浏览器的一些元素默认样式，例如，html,body的padding,margin,</w:t>
+      </w:r>
+    </w:p>
+    <w:p>
+      <w:pPr>
+        <w:rPr>
+          <w:rFonts w:hint="eastAsia"/>
+          <w:lang w:val="en-US" w:eastAsia="zh-CN"/>
+        </w:rPr>
+      </w:pPr>
+      <w:r>
+        <w:rPr>
+          <w:rFonts w:hint="eastAsia"/>
+          <w:lang w:val="en-US" w:eastAsia="zh-CN"/>
+        </w:rPr>
+        <w:t>P h1 h2等的默认样式，重置其样式</w:t>
+      </w:r>
+    </w:p>
+    <w:p>
+      <w:pPr>
+        <w:rPr>
+          <w:rFonts w:hint="eastAsia"/>
+          <w:lang w:val="en-US" w:eastAsia="zh-CN"/>
+        </w:rPr>
+      </w:pPr>
+      <w:r>
+        <w:rPr>
+          <w:rFonts w:hint="eastAsia"/>
+          <w:lang w:val="en-US" w:eastAsia="zh-CN"/>
+        </w:rPr>
+        <w:t>外联到html中</w:t>
+      </w:r>
+    </w:p>
+    <w:p>
+      <w:pPr>
         <w:pStyle w:val="3"/>
         <w:ind w:left="425" w:leftChars="0" w:hanging="425" w:firstLineChars="0"/>
       </w:pPr>
@@ -436,25 +1159,24 @@
         <w:t>Sass、LESS是什么？大家为什么要使用他们？</w:t>
       </w:r>
       <w:bookmarkEnd w:id="29"/>
-    </w:p>
-    <w:p>
-      <w:pPr>
-        <w:pStyle w:val="3"/>
-        <w:ind w:left="425" w:leftChars="0" w:hanging="425" w:firstLineChars="0"/>
-      </w:pPr>
-      <w:bookmarkStart w:id="30" w:name="_Toc22364"/>
-      <w:r>
-        <w:rPr>
-          <w:rFonts w:hint="eastAsia"/>
-        </w:rPr>
-        <w:t>display:none与visibility:hidden的区别是什么？</w:t>
-      </w:r>
-      <w:bookmarkEnd w:id="30"/>
-    </w:p>
-    <w:p>
       <w:bookmarkStart w:id="31" w:name="_GoBack"/>
       <w:bookmarkEnd w:id="31"/>
     </w:p>
+    <w:p>
+      <w:pPr>
+        <w:pStyle w:val="3"/>
+        <w:ind w:left="425" w:leftChars="0" w:hanging="425" w:firstLineChars="0"/>
+      </w:pPr>
+      <w:bookmarkStart w:id="30" w:name="_Toc22364"/>
+      <w:r>
+        <w:rPr>
+          <w:rFonts w:hint="eastAsia"/>
+        </w:rPr>
+        <w:t>display:none与visibility:hidden的区别是什么？</w:t>
+      </w:r>
+      <w:bookmarkEnd w:id="30"/>
+    </w:p>
+    <w:p/>
     <w:sectPr>
       <w:pgSz w:w="11906" w:h="16838"/>
       <w:pgMar w:top="1440" w:right="1800" w:bottom="1440" w:left="1800" w:header="851" w:footer="992" w:gutter="0"/>
@@ -488,8 +1210,27 @@
       </w:rPr>
     </w:lvl>
   </w:abstractNum>
+  <w:abstractNum w:abstractNumId="1">
+    <w:nsid w:val="59EDDE29"/>
+    <w:multiLevelType w:val="singleLevel"/>
+    <w:tmpl w:val="59EDDE29"/>
+    <w:lvl w:ilvl="0" w:tentative="0">
+      <w:start w:val="1"/>
+      <w:numFmt w:val="decimal"/>
+      <w:lvlText w:val="%1."/>
+      <w:lvlJc w:val="left"/>
+      <w:pPr>
+        <w:tabs>
+          <w:tab w:val="left" w:pos="312"/>
+        </w:tabs>
+      </w:pPr>
+    </w:lvl>
+  </w:abstractNum>
   <w:num w:numId="1">
     <w:abstractNumId w:val="0"/>
+  </w:num>
+  <w:num w:numId="2">
+    <w:abstractNumId w:val="1"/>
   </w:num>
 </w:numbering>
 </file>
@@ -499,7 +1240,7 @@
   <w:docDefaults>
     <w:rPrDefault>
       <w:rPr>
-        <w:rFonts w:asciiTheme="minorHAnsi" w:hAnsiTheme="minorHAnsi" w:eastAsiaTheme="minorEastAsia" w:cstheme="minorBidi"/>
+        <w:rFonts w:ascii="Times New Roman" w:hAnsi="Times New Roman" w:eastAsia="宋体" w:cs="Times New Roman"/>
       </w:rPr>
     </w:rPrDefault>
   </w:docDefaults>

--- a/面试/HTML+CSS第一部分（题目）.docx
+++ b/面试/HTML+CSS第一部分（题目）.docx
@@ -1159,22 +1159,52 @@
         <w:t>Sass、LESS是什么？大家为什么要使用他们？</w:t>
       </w:r>
       <w:bookmarkEnd w:id="29"/>
+    </w:p>
+    <w:p>
+      <w:pPr>
+        <w:rPr>
+          <w:rFonts w:hint="eastAsia" w:eastAsia="宋体"/>
+          <w:lang w:val="en-US" w:eastAsia="zh-CN"/>
+        </w:rPr>
+      </w:pPr>
+      <w:r>
+        <w:rPr>
+          <w:rFonts w:hint="eastAsia"/>
+          <w:lang w:val="en-US" w:eastAsia="zh-CN"/>
+        </w:rPr>
+        <w:t>都是css预编译语言，能够进行css快速开发，省去了很多敲重复代码的时间，提高效率</w:t>
+      </w:r>
+    </w:p>
+    <w:p>
+      <w:pPr>
+        <w:pStyle w:val="3"/>
+        <w:ind w:left="425" w:leftChars="0" w:hanging="425" w:firstLineChars="0"/>
+      </w:pPr>
+      <w:bookmarkStart w:id="30" w:name="_Toc22364"/>
+      <w:r>
+        <w:rPr>
+          <w:rFonts w:hint="eastAsia"/>
+        </w:rPr>
+        <w:t>display:none与visibility:hidden的区别是什么？</w:t>
+      </w:r>
+      <w:bookmarkEnd w:id="30"/>
+    </w:p>
+    <w:p>
+      <w:pPr>
+        <w:rPr>
+          <w:rFonts w:hint="eastAsia" w:eastAsia="宋体"/>
+          <w:lang w:val="en-US" w:eastAsia="zh-CN"/>
+        </w:rPr>
+      </w:pPr>
+      <w:r>
+        <w:rPr>
+          <w:rFonts w:hint="eastAsia"/>
+          <w:lang w:val="en-US" w:eastAsia="zh-CN"/>
+        </w:rPr>
+        <w:t>前者是元素不但看不到了，在页面中也不再占位置了，后者是虽然看不到了，但是还是占据位置</w:t>
+      </w:r>
       <w:bookmarkStart w:id="31" w:name="_GoBack"/>
       <w:bookmarkEnd w:id="31"/>
-    </w:p>
-    <w:p>
-      <w:pPr>
-        <w:pStyle w:val="3"/>
-        <w:ind w:left="425" w:leftChars="0" w:hanging="425" w:firstLineChars="0"/>
-      </w:pPr>
-      <w:bookmarkStart w:id="30" w:name="_Toc22364"/>
-      <w:r>
-        <w:rPr>
-          <w:rFonts w:hint="eastAsia"/>
-        </w:rPr>
-        <w:t>display:none与visibility:hidden的区别是什么？</w:t>
-      </w:r>
-      <w:bookmarkEnd w:id="30"/>
     </w:p>
     <w:p/>
     <w:sectPr>
